--- a/static/ИКБО-14-20 Вежновец Ф.Ю РСППР_4docx.docx
+++ b/static/ИКБО-14-20 Вежновец Ф.Ю РСППР_4docx.docx
@@ -1742,21 +1742,7 @@
             <w:rStyle w:val="a8"/>
             <w:noProof/>
           </w:rPr>
-          <w:t>ПРИЛОЖЕ</w:t>
-        </w:r>
-        <w:r>
-          <w:rPr>
-            <w:rStyle w:val="a8"/>
-            <w:noProof/>
-          </w:rPr>
-          <w:t>Н</w:t>
-        </w:r>
-        <w:r>
-          <w:rPr>
-            <w:rStyle w:val="a8"/>
-            <w:noProof/>
-          </w:rPr>
-          <w:t>ИЯ</w:t>
+          <w:t>ПРИЛОЖЕНИЯ</w:t>
         </w:r>
         <w:r>
           <w:rPr>
@@ -2023,25 +2009,77 @@
         <w:t xml:space="preserve"> тем меньше вероятность его замены</w:t>
       </w:r>
       <w:r>
-        <w:t xml:space="preserve"> (Рисунок 1).</w:t>
+        <w:t>.</w:t>
       </w:r>
     </w:p>
     <w:p>
       <w:pPr>
         <w:pStyle w:val="af7"/>
-        <w:rPr>
-          <w:lang w:val="en-US"/>
-        </w:rPr>
+      </w:pPr>
+      <w:r>
+        <w:t>Популяция ограничена, б</w:t>
+      </w:r>
+      <w:r>
+        <w:t>удем отбирать только 5 самых лучших особей</w:t>
+      </w:r>
+      <w:r>
+        <w:t>.</w:t>
+      </w:r>
+    </w:p>
+    <w:p>
+      <w:pPr>
+        <w:pStyle w:val="22"/>
+        <w:numPr>
+          <w:ilvl w:val="1"/>
+          <w:numId w:val="8"/>
+        </w:numPr>
+        <w:rPr>
+          <w:rFonts w:eastAsiaTheme="minorEastAsia"/>
+          <w:lang w:val="en-US"/>
+        </w:rPr>
+      </w:pPr>
+      <w:bookmarkStart w:id="7" w:name="_Toc138002080"/>
+      <w:r>
+        <w:rPr>
+          <w:rFonts w:eastAsiaTheme="minorEastAsia"/>
+        </w:rPr>
+        <w:t>Результат работы программы</w:t>
+      </w:r>
+      <w:bookmarkEnd w:id="7"/>
+    </w:p>
+    <w:p>
+      <w:pPr>
+        <w:pStyle w:val="af7"/>
+      </w:pPr>
+      <w:r>
+        <w:t xml:space="preserve">Сгенерируем рандомно длины путей орт города к городу. Всего городов 6, начальная популяция состоит из 6 особей, 10 итераций. Результат работы алгоритма представлен на рисунках </w:t>
+      </w:r>
+      <w:r>
+        <w:t>1</w:t>
+      </w:r>
+      <w:r>
+        <w:t>-</w:t>
+      </w:r>
+      <w:r>
+        <w:t>2</w:t>
+      </w:r>
+      <w:r>
+        <w:t>.</w:t>
+      </w:r>
+    </w:p>
+    <w:p>
+      <w:pPr>
+        <w:pStyle w:val="af4"/>
       </w:pPr>
       <w:r>
         <w:rPr>
           <w:noProof/>
         </w:rPr>
         <w:drawing>
-          <wp:inline distT="0" distB="0" distL="0" distR="0" wp14:anchorId="050DC0B0" wp14:editId="3F4EFC4D">
-            <wp:extent cx="6120130" cy="2672080"/>
-            <wp:effectExtent l="0" t="0" r="0" b="0"/>
-            <wp:docPr id="1" name="Рисунок 1"/>
+          <wp:inline distT="0" distB="0" distL="0" distR="0" wp14:anchorId="75232E54" wp14:editId="325D97BD">
+            <wp:extent cx="6120130" cy="2190115"/>
+            <wp:effectExtent l="0" t="0" r="0" b="635"/>
+            <wp:docPr id="3" name="Рисунок 3"/>
             <wp:cNvGraphicFramePr>
               <a:graphicFrameLocks xmlns:a="http://schemas.openxmlformats.org/drawingml/2006/main" noChangeAspect="1"/>
             </wp:cNvGraphicFramePr>
@@ -2061,7 +2099,7 @@
                   <pic:spPr>
                     <a:xfrm>
                       <a:off x="0" y="0"/>
-                      <a:ext cx="6120130" cy="2672080"/>
+                      <a:ext cx="6120130" cy="2190115"/>
                     </a:xfrm>
                     <a:prstGeom prst="rect">
                       <a:avLst/>
@@ -2079,53 +2117,13 @@
         <w:pStyle w:val="af4"/>
       </w:pPr>
       <w:r>
-        <w:t xml:space="preserve">Рисунок 1 - </w:t>
-      </w:r>
-      <w:r>
-        <w:t>Мутация</w:t>
-      </w:r>
-    </w:p>
-    <w:p>
-      <w:pPr>
-        <w:pStyle w:val="af7"/>
-      </w:pPr>
-      <w:r>
-        <w:t>Популяция ограничена, б</w:t>
-      </w:r>
-      <w:r>
-        <w:t>удем отбирать только 5 самых лучших особей</w:t>
-      </w:r>
-      <w:r>
-        <w:t>.</w:t>
-      </w:r>
-    </w:p>
-    <w:p>
-      <w:pPr>
-        <w:pStyle w:val="22"/>
-        <w:numPr>
-          <w:ilvl w:val="1"/>
-          <w:numId w:val="8"/>
-        </w:numPr>
-        <w:rPr>
-          <w:rFonts w:eastAsiaTheme="minorEastAsia"/>
-          <w:lang w:val="en-US"/>
-        </w:rPr>
-      </w:pPr>
-      <w:bookmarkStart w:id="7" w:name="_Toc138002080"/>
-      <w:r>
-        <w:rPr>
-          <w:rFonts w:eastAsiaTheme="minorEastAsia"/>
-        </w:rPr>
-        <w:t>Результат работы программы</w:t>
-      </w:r>
-      <w:bookmarkEnd w:id="7"/>
-    </w:p>
-    <w:p>
-      <w:pPr>
-        <w:pStyle w:val="af7"/>
-      </w:pPr>
-      <w:r>
-        <w:t>Сгенерируем рандомно длины путей орт города к городу. Всего городов 6, начальная популяция состоит из 6 особей, 10 итераций. Результат работы алгоритма представлен на рисунках 2-3.</w:t>
+        <w:t xml:space="preserve">Рисунок </w:t>
+      </w:r>
+      <w:r>
+        <w:t xml:space="preserve">1 </w:t>
+      </w:r>
+      <w:r>
+        <w:t>– Результат работы программы</w:t>
       </w:r>
     </w:p>
     <w:p>
@@ -2138,10 +2136,10 @@
         </w:rPr>
         <w:lastRenderedPageBreak/>
         <w:drawing>
-          <wp:inline distT="0" distB="0" distL="0" distR="0" wp14:anchorId="75232E54" wp14:editId="325D97BD">
-            <wp:extent cx="6120130" cy="2190115"/>
-            <wp:effectExtent l="0" t="0" r="0" b="635"/>
-            <wp:docPr id="3" name="Рисунок 3"/>
+          <wp:inline distT="0" distB="0" distL="0" distR="0" wp14:anchorId="43D713A0" wp14:editId="75F3D039">
+            <wp:extent cx="6120130" cy="2581910"/>
+            <wp:effectExtent l="0" t="0" r="0" b="8890"/>
+            <wp:docPr id="4" name="Рисунок 4"/>
             <wp:cNvGraphicFramePr>
               <a:graphicFrameLocks xmlns:a="http://schemas.openxmlformats.org/drawingml/2006/main" noChangeAspect="1"/>
             </wp:cNvGraphicFramePr>
@@ -2161,59 +2159,6 @@
                   <pic:spPr>
                     <a:xfrm>
                       <a:off x="0" y="0"/>
-                      <a:ext cx="6120130" cy="2190115"/>
-                    </a:xfrm>
-                    <a:prstGeom prst="rect">
-                      <a:avLst/>
-                    </a:prstGeom>
-                  </pic:spPr>
-                </pic:pic>
-              </a:graphicData>
-            </a:graphic>
-          </wp:inline>
-        </w:drawing>
-      </w:r>
-    </w:p>
-    <w:p>
-      <w:pPr>
-        <w:pStyle w:val="af4"/>
-      </w:pPr>
-      <w:r>
-        <w:t>Рисунок 2 – Результат работы программы</w:t>
-      </w:r>
-    </w:p>
-    <w:p>
-      <w:pPr>
-        <w:pStyle w:val="af4"/>
-      </w:pPr>
-      <w:r>
-        <w:rPr>
-          <w:noProof/>
-        </w:rPr>
-        <w:drawing>
-          <wp:inline distT="0" distB="0" distL="0" distR="0" wp14:anchorId="43D713A0" wp14:editId="75F3D039">
-            <wp:extent cx="6120130" cy="2581910"/>
-            <wp:effectExtent l="0" t="0" r="0" b="8890"/>
-            <wp:docPr id="4" name="Рисунок 4"/>
-            <wp:cNvGraphicFramePr>
-              <a:graphicFrameLocks xmlns:a="http://schemas.openxmlformats.org/drawingml/2006/main" noChangeAspect="1"/>
-            </wp:cNvGraphicFramePr>
-            <a:graphic xmlns:a="http://schemas.openxmlformats.org/drawingml/2006/main">
-              <a:graphicData uri="http://schemas.openxmlformats.org/drawingml/2006/picture">
-                <pic:pic xmlns:pic="http://schemas.openxmlformats.org/drawingml/2006/picture">
-                  <pic:nvPicPr>
-                    <pic:cNvPr id="1" name=""/>
-                    <pic:cNvPicPr/>
-                  </pic:nvPicPr>
-                  <pic:blipFill>
-                    <a:blip r:embed="rId13"/>
-                    <a:stretch>
-                      <a:fillRect/>
-                    </a:stretch>
-                  </pic:blipFill>
-                  <pic:spPr>
-                    <a:xfrm>
-                      <a:off x="0" y="0"/>
                       <a:ext cx="6120130" cy="2581910"/>
                     </a:xfrm>
                     <a:prstGeom prst="rect">
@@ -2232,7 +2177,13 @@
         <w:pStyle w:val="af4"/>
       </w:pPr>
       <w:r>
-        <w:t>Рисунок 3 – Результат работы программы</w:t>
+        <w:t xml:space="preserve">Рисунок </w:t>
+      </w:r>
+      <w:r>
+        <w:t>2</w:t>
+      </w:r>
+      <w:r>
+        <w:t xml:space="preserve"> – Результат работы программы</w:t>
       </w:r>
     </w:p>
     <w:p>
